--- a/Documentation/Story/Gameplay/Legends System.docx
+++ b/Documentation/Story/Gameplay/Legends System.docx
@@ -1,6 +1,6 @@
 
 <file path=word/document.xml><?xml version="1.0" encoding="utf-8"?>
-<w:document xmlns:wpc="http://schemas.microsoft.com/office/word/2010/wordprocessingCanvas" xmlns:mc="http://schemas.openxmlformats.org/markup-compatibility/2006" xmlns:o="urn:schemas-microsoft-com:office:office" xmlns:r="http://schemas.openxmlformats.org/officeDocument/2006/relationships" xmlns:m="http://schemas.openxmlformats.org/officeDocument/2006/math" xmlns:v="urn:schemas-microsoft-com:vml" xmlns:wp14="http://schemas.microsoft.com/office/word/2010/wordprocessingDrawing" xmlns:wp="http://schemas.openxmlformats.org/drawingml/2006/wordprocessingDrawing" xmlns:w10="urn:schemas-microsoft-com:office:word" xmlns:w="http://schemas.openxmlformats.org/wordprocessingml/2006/main" xmlns:w14="http://schemas.microsoft.com/office/word/2010/wordml" xmlns:w15="http://schemas.microsoft.com/office/word/2012/wordml" xmlns:wpg="http://schemas.microsoft.com/office/word/2010/wordprocessingGroup" xmlns:wpi="http://schemas.microsoft.com/office/word/2010/wordprocessingInk" xmlns:wne="http://schemas.microsoft.com/office/word/2006/wordml" xmlns:wps="http://schemas.microsoft.com/office/word/2010/wordprocessingShape" mc:Ignorable="w14 w15 wp14">
+<w:document xmlns:ve="http://schemas.openxmlformats.org/markup-compatibility/2006" xmlns:o="urn:schemas-microsoft-com:office:office" xmlns:r="http://schemas.openxmlformats.org/officeDocument/2006/relationships" xmlns:m="http://schemas.openxmlformats.org/officeDocument/2006/math" xmlns:v="urn:schemas-microsoft-com:vml" xmlns:wp="http://schemas.openxmlformats.org/drawingml/2006/wordprocessingDrawing" xmlns:w10="urn:schemas-microsoft-com:office:word" xmlns:w="http://schemas.openxmlformats.org/wordprocessingml/2006/main" xmlns:wne="http://schemas.microsoft.com/office/word/2006/wordml">
   <w:body>
     <w:p>
       <w:pPr>
@@ -57,13 +57,69 @@
         <w:rPr>
           <w:lang w:val="en-US"/>
         </w:rPr>
-        <w:t xml:space="preserve"> consequences. Once the contract has been formed, legends can be invoked by the contract holder, allowing them to receive attributes as well as the ideology of</w:t>
-      </w:r>
-      <w:r>
-        <w:rPr>
-          <w:lang w:val="en-US"/>
-        </w:rPr>
-        <w:t xml:space="preserve"> that legend. However, overuse of</w:t>
+        <w:t xml:space="preserve"> consequences.</w:t>
+      </w:r>
+      <w:r>
+        <w:rPr>
+          <w:lang w:val="en-US"/>
+        </w:rPr>
+        <w:t xml:space="preserve"> </w:t>
+      </w:r>
+    </w:p>
+    <w:p>
+      <w:pPr>
+        <w:rPr>
+          <w:lang w:val="en-US"/>
+        </w:rPr>
+      </w:pPr>
+      <w:r>
+        <w:rPr>
+          <w:lang w:val="en-US"/>
+        </w:rPr>
+        <w:t>The terms of the contract are set by the legends creating them and as such, the price the human pays will differ between each one.</w:t>
+      </w:r>
+      <w:r>
+        <w:rPr>
+          <w:lang w:val="en-US"/>
+        </w:rPr>
+        <w:t xml:space="preserve"> The terms the legend can lay out can range from sacrificing live humans or using the special abilities to help others, depending on the legend specifying the terms. Each human is given a choice, whether or not to accept the terms laid out.</w:t>
+      </w:r>
+      <w:r>
+        <w:rPr>
+          <w:lang w:val="en-US"/>
+        </w:rPr>
+        <w:t xml:space="preserve"> </w:t>
+      </w:r>
+    </w:p>
+    <w:p>
+      <w:pPr>
+        <w:rPr>
+          <w:lang w:val="en-US"/>
+        </w:rPr>
+      </w:pPr>
+      <w:r>
+        <w:rPr>
+          <w:lang w:val="en-US"/>
+        </w:rPr>
+        <w:t>Once the contract has been formed, legends can be invoked by the contract holder, allowing them to receive attributes as well as the ideology of</w:t>
+      </w:r>
+      <w:r>
+        <w:rPr>
+          <w:lang w:val="en-US"/>
+        </w:rPr>
+        <w:t xml:space="preserve"> that legend.</w:t>
+      </w:r>
+      <w:r>
+        <w:rPr>
+          <w:lang w:val="en-US"/>
+        </w:rPr>
+        <w:t xml:space="preserve"> In other words, they gain both powers and weaknesses based on that legend's background.</w:t>
+      </w:r>
+      <w:r>
+        <w:rPr>
+          <w:lang w:val="en-US"/>
+        </w:rPr>
+        <w:t xml:space="preserve"> However, overuse of</w:t>
       </w:r>
       <w:r>
         <w:rPr>
@@ -103,7 +159,19 @@
         <w:rPr>
           <w:lang w:val="en-US"/>
         </w:rPr>
-        <w:t>Fenrir, a monster in the shape of a wolf, grants his contract holder the power to erase the existence of a person from the mind of others. Invoking this power causes the contract holder’s teeth to become sharper. Overuse of this power can lead to permanent changes in the contract holder’s physical form as well as loss of humanity.</w:t>
+        <w:t xml:space="preserve">Fenrir, a monster in the shape of a wolf, grants his contract holder the power to erase the existence of a person from the mind of others. Invoking this power causes the contract holder’s teeth to become sharper. </w:t>
+      </w:r>
+      <w:r>
+        <w:rPr>
+          <w:lang w:val="en-US"/>
+        </w:rPr>
+        <w:t xml:space="preserve">A possible price to pay for using the power may be that it needs to devour humans to continue to use it. </w:t>
+      </w:r>
+      <w:r>
+        <w:rPr>
+          <w:lang w:val="en-US"/>
+        </w:rPr>
+        <w:t>Overuse of this power can lead to permanent changes in the contract holder’s physical form as well as loss of humanity.</w:t>
       </w:r>
     </w:p>
     <w:p>
@@ -136,7 +204,7 @@
 </file>
 
 <file path=word/styles.xml><?xml version="1.0" encoding="utf-8"?>
-<w:styles xmlns:mc="http://schemas.openxmlformats.org/markup-compatibility/2006" xmlns:r="http://schemas.openxmlformats.org/officeDocument/2006/relationships" xmlns:w="http://schemas.openxmlformats.org/wordprocessingml/2006/main" xmlns:w14="http://schemas.microsoft.com/office/word/2010/wordml" xmlns:w15="http://schemas.microsoft.com/office/word/2012/wordml" mc:Ignorable="w14 w15">
+<w:styles xmlns:r="http://schemas.openxmlformats.org/officeDocument/2006/relationships" xmlns:w="http://schemas.openxmlformats.org/wordprocessingml/2006/main">
   <w:docDefaults>
     <w:rPrDefault>
       <w:rPr>
@@ -152,382 +220,149 @@
       </w:pPr>
     </w:pPrDefault>
   </w:docDefaults>
-  <w:latentStyles w:defLockedState="0" w:defUIPriority="99" w:defSemiHidden="0" w:defUnhideWhenUsed="0" w:defQFormat="0" w:count="371">
-    <w:lsdException w:name="Normal" w:uiPriority="0" w:qFormat="1"/>
-    <w:lsdException w:name="heading 1" w:uiPriority="9" w:qFormat="1"/>
-    <w:lsdException w:name="heading 2" w:semiHidden="1" w:uiPriority="9" w:unhideWhenUsed="1" w:qFormat="1"/>
-    <w:lsdException w:name="heading 3" w:semiHidden="1" w:uiPriority="9" w:unhideWhenUsed="1" w:qFormat="1"/>
-    <w:lsdException w:name="heading 4" w:semiHidden="1" w:uiPriority="9" w:unhideWhenUsed="1" w:qFormat="1"/>
-    <w:lsdException w:name="heading 5" w:semiHidden="1" w:uiPriority="9" w:unhideWhenUsed="1" w:qFormat="1"/>
-    <w:lsdException w:name="heading 6" w:semiHidden="1" w:uiPriority="9" w:unhideWhenUsed="1" w:qFormat="1"/>
-    <w:lsdException w:name="heading 7" w:semiHidden="1" w:uiPriority="9" w:unhideWhenUsed="1" w:qFormat="1"/>
-    <w:lsdException w:name="heading 8" w:semiHidden="1" w:uiPriority="9" w:unhideWhenUsed="1" w:qFormat="1"/>
-    <w:lsdException w:name="heading 9" w:semiHidden="1" w:uiPriority="9" w:unhideWhenUsed="1" w:qFormat="1"/>
-    <w:lsdException w:name="index 1" w:semiHidden="1" w:unhideWhenUsed="1"/>
-    <w:lsdException w:name="index 2" w:semiHidden="1" w:unhideWhenUsed="1"/>
-    <w:lsdException w:name="index 3" w:semiHidden="1" w:unhideWhenUsed="1"/>
-    <w:lsdException w:name="index 4" w:semiHidden="1" w:unhideWhenUsed="1"/>
-    <w:lsdException w:name="index 5" w:semiHidden="1" w:unhideWhenUsed="1"/>
-    <w:lsdException w:name="index 6" w:semiHidden="1" w:unhideWhenUsed="1"/>
-    <w:lsdException w:name="index 7" w:semiHidden="1" w:unhideWhenUsed="1"/>
-    <w:lsdException w:name="index 8" w:semiHidden="1" w:unhideWhenUsed="1"/>
-    <w:lsdException w:name="index 9" w:semiHidden="1" w:unhideWhenUsed="1"/>
-    <w:lsdException w:name="toc 1" w:semiHidden="1" w:uiPriority="39" w:unhideWhenUsed="1"/>
-    <w:lsdException w:name="toc 2" w:semiHidden="1" w:uiPriority="39" w:unhideWhenUsed="1"/>
-    <w:lsdException w:name="toc 3" w:semiHidden="1" w:uiPriority="39" w:unhideWhenUsed="1"/>
-    <w:lsdException w:name="toc 4" w:semiHidden="1" w:uiPriority="39" w:unhideWhenUsed="1"/>
-    <w:lsdException w:name="toc 5" w:semiHidden="1" w:uiPriority="39" w:unhideWhenUsed="1"/>
-    <w:lsdException w:name="toc 6" w:semiHidden="1" w:uiPriority="39" w:unhideWhenUsed="1"/>
-    <w:lsdException w:name="toc 7" w:semiHidden="1" w:uiPriority="39" w:unhideWhenUsed="1"/>
-    <w:lsdException w:name="toc 8" w:semiHidden="1" w:uiPriority="39" w:unhideWhenUsed="1"/>
-    <w:lsdException w:name="toc 9" w:semiHidden="1" w:uiPriority="39" w:unhideWhenUsed="1"/>
-    <w:lsdException w:name="Normal Indent" w:semiHidden="1" w:unhideWhenUsed="1"/>
-    <w:lsdException w:name="footnote text" w:semiHidden="1" w:unhideWhenUsed="1"/>
-    <w:lsdException w:name="annotation text" w:semiHidden="1" w:unhideWhenUsed="1"/>
-    <w:lsdException w:name="header" w:semiHidden="1" w:unhideWhenUsed="1"/>
-    <w:lsdException w:name="footer" w:semiHidden="1" w:unhideWhenUsed="1"/>
-    <w:lsdException w:name="index heading" w:semiHidden="1" w:unhideWhenUsed="1"/>
-    <w:lsdException w:name="caption" w:semiHidden="1" w:uiPriority="35" w:unhideWhenUsed="1" w:qFormat="1"/>
-    <w:lsdException w:name="table of figures" w:semiHidden="1" w:unhideWhenUsed="1"/>
-    <w:lsdException w:name="envelope address" w:semiHidden="1" w:unhideWhenUsed="1"/>
-    <w:lsdException w:name="envelope return" w:semiHidden="1" w:unhideWhenUsed="1"/>
-    <w:lsdException w:name="footnote reference" w:semiHidden="1" w:unhideWhenUsed="1"/>
-    <w:lsdException w:name="annotation reference" w:semiHidden="1" w:unhideWhenUsed="1"/>
-    <w:lsdException w:name="line number" w:semiHidden="1" w:unhideWhenUsed="1"/>
-    <w:lsdException w:name="page number" w:semiHidden="1" w:unhideWhenUsed="1"/>
-    <w:lsdException w:name="endnote reference" w:semiHidden="1" w:unhideWhenUsed="1"/>
-    <w:lsdException w:name="endnote text" w:semiHidden="1" w:unhideWhenUsed="1"/>
-    <w:lsdException w:name="table of authorities" w:semiHidden="1" w:unhideWhenUsed="1"/>
-    <w:lsdException w:name="macro" w:semiHidden="1" w:unhideWhenUsed="1"/>
-    <w:lsdException w:name="toa heading" w:semiHidden="1" w:unhideWhenUsed="1"/>
-    <w:lsdException w:name="List" w:semiHidden="1" w:unhideWhenUsed="1"/>
-    <w:lsdException w:name="List Bullet" w:semiHidden="1" w:unhideWhenUsed="1"/>
-    <w:lsdException w:name="List Number" w:semiHidden="1" w:unhideWhenUsed="1"/>
-    <w:lsdException w:name="List 2" w:semiHidden="1" w:unhideWhenUsed="1"/>
-    <w:lsdException w:name="List 3" w:semiHidden="1" w:unhideWhenUsed="1"/>
-    <w:lsdException w:name="List 4" w:semiHidden="1" w:unhideWhenUsed="1"/>
-    <w:lsdException w:name="List 5" w:semiHidden="1" w:unhideWhenUsed="1"/>
-    <w:lsdException w:name="List Bullet 2" w:semiHidden="1" w:unhideWhenUsed="1"/>
-    <w:lsdException w:name="List Bullet 3" w:semiHidden="1" w:unhideWhenUsed="1"/>
-    <w:lsdException w:name="List Bullet 4" w:semiHidden="1" w:unhideWhenUsed="1"/>
-    <w:lsdException w:name="List Bullet 5" w:semiHidden="1" w:unhideWhenUsed="1"/>
-    <w:lsdException w:name="List Number 2" w:semiHidden="1" w:unhideWhenUsed="1"/>
-    <w:lsdException w:name="List Number 3" w:semiHidden="1" w:unhideWhenUsed="1"/>
-    <w:lsdException w:name="List Number 4" w:semiHidden="1" w:unhideWhenUsed="1"/>
-    <w:lsdException w:name="List Number 5" w:semiHidden="1" w:unhideWhenUsed="1"/>
-    <w:lsdException w:name="Title" w:uiPriority="10" w:qFormat="1"/>
-    <w:lsdException w:name="Closing" w:semiHidden="1" w:unhideWhenUsed="1"/>
-    <w:lsdException w:name="Signature" w:semiHidden="1" w:unhideWhenUsed="1"/>
-    <w:lsdException w:name="Default Paragraph Font" w:semiHidden="1" w:uiPriority="1" w:unhideWhenUsed="1"/>
-    <w:lsdException w:name="Body Text" w:semiHidden="1" w:unhideWhenUsed="1"/>
-    <w:lsdException w:name="Body Text Indent" w:semiHidden="1" w:unhideWhenUsed="1"/>
-    <w:lsdException w:name="List Continue" w:semiHidden="1" w:unhideWhenUsed="1"/>
-    <w:lsdException w:name="List Continue 2" w:semiHidden="1" w:unhideWhenUsed="1"/>
-    <w:lsdException w:name="List Continue 3" w:semiHidden="1" w:unhideWhenUsed="1"/>
-    <w:lsdException w:name="List Continue 4" w:semiHidden="1" w:unhideWhenUsed="1"/>
-    <w:lsdException w:name="List Continue 5" w:semiHidden="1" w:unhideWhenUsed="1"/>
-    <w:lsdException w:name="Message Header" w:semiHidden="1" w:unhideWhenUsed="1"/>
-    <w:lsdException w:name="Subtitle" w:uiPriority="11" w:qFormat="1"/>
-    <w:lsdException w:name="Salutation" w:semiHidden="1" w:unhideWhenUsed="1"/>
-    <w:lsdException w:name="Date" w:semiHidden="1" w:unhideWhenUsed="1"/>
-    <w:lsdException w:name="Body Text First Indent" w:semiHidden="1" w:unhideWhenUsed="1"/>
-    <w:lsdException w:name="Body Text First Indent 2" w:semiHidden="1" w:unhideWhenUsed="1"/>
-    <w:lsdException w:name="Note Heading" w:semiHidden="1" w:unhideWhenUsed="1"/>
-    <w:lsdException w:name="Body Text 2" w:semiHidden="1" w:unhideWhenUsed="1"/>
-    <w:lsdException w:name="Body Text 3" w:semiHidden="1" w:unhideWhenUsed="1"/>
-    <w:lsdException w:name="Body Text Indent 2" w:semiHidden="1" w:unhideWhenUsed="1"/>
-    <w:lsdException w:name="Body Text Indent 3" w:semiHidden="1" w:unhideWhenUsed="1"/>
-    <w:lsdException w:name="Block Text" w:semiHidden="1" w:unhideWhenUsed="1"/>
-    <w:lsdException w:name="Hyperlink" w:semiHidden="1" w:unhideWhenUsed="1"/>
-    <w:lsdException w:name="FollowedHyperlink" w:semiHidden="1" w:unhideWhenUsed="1"/>
-    <w:lsdException w:name="Strong" w:uiPriority="22" w:qFormat="1"/>
-    <w:lsdException w:name="Emphasis" w:uiPriority="20" w:qFormat="1"/>
-    <w:lsdException w:name="Document Map" w:semiHidden="1" w:unhideWhenUsed="1"/>
-    <w:lsdException w:name="Plain Text" w:semiHidden="1" w:unhideWhenUsed="1"/>
-    <w:lsdException w:name="E-mail Signature" w:semiHidden="1" w:unhideWhenUsed="1"/>
-    <w:lsdException w:name="HTML Top of Form" w:semiHidden="1" w:unhideWhenUsed="1"/>
-    <w:lsdException w:name="HTML Bottom of Form" w:semiHidden="1" w:unhideWhenUsed="1"/>
-    <w:lsdException w:name="Normal (Web)" w:semiHidden="1" w:unhideWhenUsed="1"/>
-    <w:lsdException w:name="HTML Acronym" w:semiHidden="1" w:unhideWhenUsed="1"/>
-    <w:lsdException w:name="HTML Address" w:semiHidden="1" w:unhideWhenUsed="1"/>
-    <w:lsdException w:name="HTML Cite" w:semiHidden="1" w:unhideWhenUsed="1"/>
-    <w:lsdException w:name="HTML Code" w:semiHidden="1" w:unhideWhenUsed="1"/>
-    <w:lsdException w:name="HTML Definition" w:semiHidden="1" w:unhideWhenUsed="1"/>
-    <w:lsdException w:name="HTML Keyboard" w:semiHidden="1" w:unhideWhenUsed="1"/>
-    <w:lsdException w:name="HTML Preformatted" w:semiHidden="1" w:unhideWhenUsed="1"/>
-    <w:lsdException w:name="HTML Sample" w:semiHidden="1" w:unhideWhenUsed="1"/>
-    <w:lsdException w:name="HTML Typewriter" w:semiHidden="1" w:unhideWhenUsed="1"/>
-    <w:lsdException w:name="HTML Variable" w:semiHidden="1" w:unhideWhenUsed="1"/>
-    <w:lsdException w:name="Normal Table" w:semiHidden="1" w:unhideWhenUsed="1"/>
-    <w:lsdException w:name="annotation subject" w:semiHidden="1" w:unhideWhenUsed="1"/>
-    <w:lsdException w:name="No List" w:semiHidden="1" w:unhideWhenUsed="1"/>
-    <w:lsdException w:name="Outline List 1" w:semiHidden="1" w:unhideWhenUsed="1"/>
-    <w:lsdException w:name="Outline List 2" w:semiHidden="1" w:unhideWhenUsed="1"/>
-    <w:lsdException w:name="Outline List 3" w:semiHidden="1" w:unhideWhenUsed="1"/>
-    <w:lsdException w:name="Table Simple 1" w:semiHidden="1" w:unhideWhenUsed="1"/>
-    <w:lsdException w:name="Table Simple 2" w:semiHidden="1" w:unhideWhenUsed="1"/>
-    <w:lsdException w:name="Table Simple 3" w:semiHidden="1" w:unhideWhenUsed="1"/>
-    <w:lsdException w:name="Table Classic 1" w:semiHidden="1" w:unhideWhenUsed="1"/>
-    <w:lsdException w:name="Table Classic 2" w:semiHidden="1" w:unhideWhenUsed="1"/>
-    <w:lsdException w:name="Table Classic 3" w:semiHidden="1" w:unhideWhenUsed="1"/>
-    <w:lsdException w:name="Table Classic 4" w:semiHidden="1" w:unhideWhenUsed="1"/>
-    <w:lsdException w:name="Table Colorful 1" w:semiHidden="1" w:unhideWhenUsed="1"/>
-    <w:lsdException w:name="Table Colorful 2" w:semiHidden="1" w:unhideWhenUsed="1"/>
-    <w:lsdException w:name="Table Colorful 3" w:semiHidden="1" w:unhideWhenUsed="1"/>
-    <w:lsdException w:name="Table Columns 1" w:semiHidden="1" w:unhideWhenUsed="1"/>
-    <w:lsdException w:name="Table Columns 2" w:semiHidden="1" w:unhideWhenUsed="1"/>
-    <w:lsdException w:name="Table Columns 3" w:semiHidden="1" w:unhideWhenUsed="1"/>
-    <w:lsdException w:name="Table Columns 4" w:semiHidden="1" w:unhideWhenUsed="1"/>
-    <w:lsdException w:name="Table Columns 5" w:semiHidden="1" w:unhideWhenUsed="1"/>
-    <w:lsdException w:name="Table Grid 1" w:semiHidden="1" w:unhideWhenUsed="1"/>
-    <w:lsdException w:name="Table Grid 2" w:semiHidden="1" w:unhideWhenUsed="1"/>
-    <w:lsdException w:name="Table Grid 3" w:semiHidden="1" w:unhideWhenUsed="1"/>
-    <w:lsdException w:name="Table Grid 4" w:semiHidden="1" w:unhideWhenUsed="1"/>
-    <w:lsdException w:name="Table Grid 5" w:semiHidden="1" w:unhideWhenUsed="1"/>
-    <w:lsdException w:name="Table Grid 6" w:semiHidden="1" w:unhideWhenUsed="1"/>
-    <w:lsdException w:name="Table Grid 7" w:semiHidden="1" w:unhideWhenUsed="1"/>
-    <w:lsdException w:name="Table Grid 8" w:semiHidden="1" w:unhideWhenUsed="1"/>
-    <w:lsdException w:name="Table List 1" w:semiHidden="1" w:unhideWhenUsed="1"/>
-    <w:lsdException w:name="Table List 2" w:semiHidden="1" w:unhideWhenUsed="1"/>
-    <w:lsdException w:name="Table List 3" w:semiHidden="1" w:unhideWhenUsed="1"/>
-    <w:lsdException w:name="Table List 4" w:semiHidden="1" w:unhideWhenUsed="1"/>
-    <w:lsdException w:name="Table List 5" w:semiHidden="1" w:unhideWhenUsed="1"/>
-    <w:lsdException w:name="Table List 6" w:semiHidden="1" w:unhideWhenUsed="1"/>
-    <w:lsdException w:name="Table List 7" w:semiHidden="1" w:unhideWhenUsed="1"/>
-    <w:lsdException w:name="Table List 8" w:semiHidden="1" w:unhideWhenUsed="1"/>
-    <w:lsdException w:name="Table 3D effects 1" w:semiHidden="1" w:unhideWhenUsed="1"/>
-    <w:lsdException w:name="Table 3D effects 2" w:semiHidden="1" w:unhideWhenUsed="1"/>
-    <w:lsdException w:name="Table 3D effects 3" w:semiHidden="1" w:unhideWhenUsed="1"/>
-    <w:lsdException w:name="Table Contemporary" w:semiHidden="1" w:unhideWhenUsed="1"/>
-    <w:lsdException w:name="Table Elegant" w:semiHidden="1" w:unhideWhenUsed="1"/>
-    <w:lsdException w:name="Table Professional" w:semiHidden="1" w:unhideWhenUsed="1"/>
-    <w:lsdException w:name="Table Subtle 1" w:semiHidden="1" w:unhideWhenUsed="1"/>
-    <w:lsdException w:name="Table Subtle 2" w:semiHidden="1" w:unhideWhenUsed="1"/>
-    <w:lsdException w:name="Table Web 1" w:semiHidden="1" w:unhideWhenUsed="1"/>
-    <w:lsdException w:name="Table Web 2" w:semiHidden="1" w:unhideWhenUsed="1"/>
-    <w:lsdException w:name="Table Web 3" w:semiHidden="1" w:unhideWhenUsed="1"/>
-    <w:lsdException w:name="Balloon Text" w:semiHidden="1" w:unhideWhenUsed="1"/>
-    <w:lsdException w:name="Table Grid" w:uiPriority="39"/>
-    <w:lsdException w:name="Table Theme" w:semiHidden="1" w:unhideWhenUsed="1"/>
-    <w:lsdException w:name="Placeholder Text" w:semiHidden="1"/>
-    <w:lsdException w:name="No Spacing" w:uiPriority="1" w:qFormat="1"/>
-    <w:lsdException w:name="Light Shading" w:uiPriority="60"/>
-    <w:lsdException w:name="Light List" w:uiPriority="61"/>
-    <w:lsdException w:name="Light Grid" w:uiPriority="62"/>
-    <w:lsdException w:name="Medium Shading 1" w:uiPriority="63"/>
-    <w:lsdException w:name="Medium Shading 2" w:uiPriority="64"/>
-    <w:lsdException w:name="Medium List 1" w:uiPriority="65"/>
-    <w:lsdException w:name="Medium List 2" w:uiPriority="66"/>
-    <w:lsdException w:name="Medium Grid 1" w:uiPriority="67"/>
-    <w:lsdException w:name="Medium Grid 2" w:uiPriority="68"/>
-    <w:lsdException w:name="Medium Grid 3" w:uiPriority="69"/>
-    <w:lsdException w:name="Dark List" w:uiPriority="70"/>
-    <w:lsdException w:name="Colorful Shading" w:uiPriority="71"/>
-    <w:lsdException w:name="Colorful List" w:uiPriority="72"/>
-    <w:lsdException w:name="Colorful Grid" w:uiPriority="73"/>
-    <w:lsdException w:name="Light Shading Accent 1" w:uiPriority="60"/>
-    <w:lsdException w:name="Light List Accent 1" w:uiPriority="61"/>
-    <w:lsdException w:name="Light Grid Accent 1" w:uiPriority="62"/>
-    <w:lsdException w:name="Medium Shading 1 Accent 1" w:uiPriority="63"/>
-    <w:lsdException w:name="Medium Shading 2 Accent 1" w:uiPriority="64"/>
-    <w:lsdException w:name="Medium List 1 Accent 1" w:uiPriority="65"/>
-    <w:lsdException w:name="Revision" w:semiHidden="1"/>
-    <w:lsdException w:name="List Paragraph" w:uiPriority="34" w:qFormat="1"/>
-    <w:lsdException w:name="Quote" w:uiPriority="29" w:qFormat="1"/>
-    <w:lsdException w:name="Intense Quote" w:uiPriority="30" w:qFormat="1"/>
-    <w:lsdException w:name="Medium List 2 Accent 1" w:uiPriority="66"/>
-    <w:lsdException w:name="Medium Grid 1 Accent 1" w:uiPriority="67"/>
-    <w:lsdException w:name="Medium Grid 2 Accent 1" w:uiPriority="68"/>
-    <w:lsdException w:name="Medium Grid 3 Accent 1" w:uiPriority="69"/>
-    <w:lsdException w:name="Dark List Accent 1" w:uiPriority="70"/>
-    <w:lsdException w:name="Colorful Shading Accent 1" w:uiPriority="71"/>
-    <w:lsdException w:name="Colorful List Accent 1" w:uiPriority="72"/>
-    <w:lsdException w:name="Colorful Grid Accent 1" w:uiPriority="73"/>
-    <w:lsdException w:name="Light Shading Accent 2" w:uiPriority="60"/>
-    <w:lsdException w:name="Light List Accent 2" w:uiPriority="61"/>
-    <w:lsdException w:name="Light Grid Accent 2" w:uiPriority="62"/>
-    <w:lsdException w:name="Medium Shading 1 Accent 2" w:uiPriority="63"/>
-    <w:lsdException w:name="Medium Shading 2 Accent 2" w:uiPriority="64"/>
-    <w:lsdException w:name="Medium List 1 Accent 2" w:uiPriority="65"/>
-    <w:lsdException w:name="Medium List 2 Accent 2" w:uiPriority="66"/>
-    <w:lsdException w:name="Medium Grid 1 Accent 2" w:uiPriority="67"/>
-    <w:lsdException w:name="Medium Grid 2 Accent 2" w:uiPriority="68"/>
-    <w:lsdException w:name="Medium Grid 3 Accent 2" w:uiPriority="69"/>
-    <w:lsdException w:name="Dark List Accent 2" w:uiPriority="70"/>
-    <w:lsdException w:name="Colorful Shading Accent 2" w:uiPriority="71"/>
-    <w:lsdException w:name="Colorful List Accent 2" w:uiPriority="72"/>
-    <w:lsdException w:name="Colorful Grid Accent 2" w:uiPriority="73"/>
-    <w:lsdException w:name="Light Shading Accent 3" w:uiPriority="60"/>
-    <w:lsdException w:name="Light List Accent 3" w:uiPriority="61"/>
-    <w:lsdException w:name="Light Grid Accent 3" w:uiPriority="62"/>
-    <w:lsdException w:name="Medium Shading 1 Accent 3" w:uiPriority="63"/>
-    <w:lsdException w:name="Medium Shading 2 Accent 3" w:uiPriority="64"/>
-    <w:lsdException w:name="Medium List 1 Accent 3" w:uiPriority="65"/>
-    <w:lsdException w:name="Medium List 2 Accent 3" w:uiPriority="66"/>
-    <w:lsdException w:name="Medium Grid 1 Accent 3" w:uiPriority="67"/>
-    <w:lsdException w:name="Medium Grid 2 Accent 3" w:uiPriority="68"/>
-    <w:lsdException w:name="Medium Grid 3 Accent 3" w:uiPriority="69"/>
-    <w:lsdException w:name="Dark List Accent 3" w:uiPriority="70"/>
-    <w:lsdException w:name="Colorful Shading Accent 3" w:uiPriority="71"/>
-    <w:lsdException w:name="Colorful List Accent 3" w:uiPriority="72"/>
-    <w:lsdException w:name="Colorful Grid Accent 3" w:uiPriority="73"/>
-    <w:lsdException w:name="Light Shading Accent 4" w:uiPriority="60"/>
-    <w:lsdException w:name="Light List Accent 4" w:uiPriority="61"/>
-    <w:lsdException w:name="Light Grid Accent 4" w:uiPriority="62"/>
-    <w:lsdException w:name="Medium Shading 1 Accent 4" w:uiPriority="63"/>
-    <w:lsdException w:name="Medium Shading 2 Accent 4" w:uiPriority="64"/>
-    <w:lsdException w:name="Medium List 1 Accent 4" w:uiPriority="65"/>
-    <w:lsdException w:name="Medium List 2 Accent 4" w:uiPriority="66"/>
-    <w:lsdException w:name="Medium Grid 1 Accent 4" w:uiPriority="67"/>
-    <w:lsdException w:name="Medium Grid 2 Accent 4" w:uiPriority="68"/>
-    <w:lsdException w:name="Medium Grid 3 Accent 4" w:uiPriority="69"/>
-    <w:lsdException w:name="Dark List Accent 4" w:uiPriority="70"/>
-    <w:lsdException w:name="Colorful Shading Accent 4" w:uiPriority="71"/>
-    <w:lsdException w:name="Colorful List Accent 4" w:uiPriority="72"/>
-    <w:lsdException w:name="Colorful Grid Accent 4" w:uiPriority="73"/>
-    <w:lsdException w:name="Light Shading Accent 5" w:uiPriority="60"/>
-    <w:lsdException w:name="Light List Accent 5" w:uiPriority="61"/>
-    <w:lsdException w:name="Light Grid Accent 5" w:uiPriority="62"/>
-    <w:lsdException w:name="Medium Shading 1 Accent 5" w:uiPriority="63"/>
-    <w:lsdException w:name="Medium Shading 2 Accent 5" w:uiPriority="64"/>
-    <w:lsdException w:name="Medium List 1 Accent 5" w:uiPriority="65"/>
-    <w:lsdException w:name="Medium List 2 Accent 5" w:uiPriority="66"/>
-    <w:lsdException w:name="Medium Grid 1 Accent 5" w:uiPriority="67"/>
-    <w:lsdException w:name="Medium Grid 2 Accent 5" w:uiPriority="68"/>
-    <w:lsdException w:name="Medium Grid 3 Accent 5" w:uiPriority="69"/>
-    <w:lsdException w:name="Dark List Accent 5" w:uiPriority="70"/>
-    <w:lsdException w:name="Colorful Shading Accent 5" w:uiPriority="71"/>
-    <w:lsdException w:name="Colorful List Accent 5" w:uiPriority="72"/>
-    <w:lsdException w:name="Colorful Grid Accent 5" w:uiPriority="73"/>
-    <w:lsdException w:name="Light Shading Accent 6" w:uiPriority="60"/>
-    <w:lsdException w:name="Light List Accent 6" w:uiPriority="61"/>
-    <w:lsdException w:name="Light Grid Accent 6" w:uiPriority="62"/>
-    <w:lsdException w:name="Medium Shading 1 Accent 6" w:uiPriority="63"/>
-    <w:lsdException w:name="Medium Shading 2 Accent 6" w:uiPriority="64"/>
-    <w:lsdException w:name="Medium List 1 Accent 6" w:uiPriority="65"/>
-    <w:lsdException w:name="Medium List 2 Accent 6" w:uiPriority="66"/>
-    <w:lsdException w:name="Medium Grid 1 Accent 6" w:uiPriority="67"/>
-    <w:lsdException w:name="Medium Grid 2 Accent 6" w:uiPriority="68"/>
-    <w:lsdException w:name="Medium Grid 3 Accent 6" w:uiPriority="69"/>
-    <w:lsdException w:name="Dark List Accent 6" w:uiPriority="70"/>
-    <w:lsdException w:name="Colorful Shading Accent 6" w:uiPriority="71"/>
-    <w:lsdException w:name="Colorful List Accent 6" w:uiPriority="72"/>
-    <w:lsdException w:name="Colorful Grid Accent 6" w:uiPriority="73"/>
-    <w:lsdException w:name="Subtle Emphasis" w:uiPriority="19" w:qFormat="1"/>
-    <w:lsdException w:name="Intense Emphasis" w:uiPriority="21" w:qFormat="1"/>
-    <w:lsdException w:name="Subtle Reference" w:uiPriority="31" w:qFormat="1"/>
-    <w:lsdException w:name="Intense Reference" w:uiPriority="32" w:qFormat="1"/>
-    <w:lsdException w:name="Book Title" w:uiPriority="33" w:qFormat="1"/>
-    <w:lsdException w:name="Bibliography" w:semiHidden="1" w:uiPriority="37" w:unhideWhenUsed="1"/>
-    <w:lsdException w:name="TOC Heading" w:semiHidden="1" w:uiPriority="39" w:unhideWhenUsed="1" w:qFormat="1"/>
-    <w:lsdException w:name="Plain Table 1" w:uiPriority="41"/>
-    <w:lsdException w:name="Plain Table 2" w:uiPriority="42"/>
-    <w:lsdException w:name="Plain Table 3" w:uiPriority="43"/>
-    <w:lsdException w:name="Plain Table 4" w:uiPriority="44"/>
-    <w:lsdException w:name="Plain Table 5" w:uiPriority="45"/>
-    <w:lsdException w:name="Grid Table Light" w:uiPriority="40"/>
-    <w:lsdException w:name="Grid Table 1 Light" w:uiPriority="46"/>
-    <w:lsdException w:name="Grid Table 2" w:uiPriority="47"/>
-    <w:lsdException w:name="Grid Table 3" w:uiPriority="48"/>
-    <w:lsdException w:name="Grid Table 4" w:uiPriority="49"/>
-    <w:lsdException w:name="Grid Table 5 Dark" w:uiPriority="50"/>
-    <w:lsdException w:name="Grid Table 6 Colorful" w:uiPriority="51"/>
-    <w:lsdException w:name="Grid Table 7 Colorful" w:uiPriority="52"/>
-    <w:lsdException w:name="Grid Table 1 Light Accent 1" w:uiPriority="46"/>
-    <w:lsdException w:name="Grid Table 2 Accent 1" w:uiPriority="47"/>
-    <w:lsdException w:name="Grid Table 3 Accent 1" w:uiPriority="48"/>
-    <w:lsdException w:name="Grid Table 4 Accent 1" w:uiPriority="49"/>
-    <w:lsdException w:name="Grid Table 5 Dark Accent 1" w:uiPriority="50"/>
-    <w:lsdException w:name="Grid Table 6 Colorful Accent 1" w:uiPriority="51"/>
-    <w:lsdException w:name="Grid Table 7 Colorful Accent 1" w:uiPriority="52"/>
-    <w:lsdException w:name="Grid Table 1 Light Accent 2" w:uiPriority="46"/>
-    <w:lsdException w:name="Grid Table 2 Accent 2" w:uiPriority="47"/>
-    <w:lsdException w:name="Grid Table 3 Accent 2" w:uiPriority="48"/>
-    <w:lsdException w:name="Grid Table 4 Accent 2" w:uiPriority="49"/>
-    <w:lsdException w:name="Grid Table 5 Dark Accent 2" w:uiPriority="50"/>
-    <w:lsdException w:name="Grid Table 6 Colorful Accent 2" w:uiPriority="51"/>
-    <w:lsdException w:name="Grid Table 7 Colorful Accent 2" w:uiPriority="52"/>
-    <w:lsdException w:name="Grid Table 1 Light Accent 3" w:uiPriority="46"/>
-    <w:lsdException w:name="Grid Table 2 Accent 3" w:uiPriority="47"/>
-    <w:lsdException w:name="Grid Table 3 Accent 3" w:uiPriority="48"/>
-    <w:lsdException w:name="Grid Table 4 Accent 3" w:uiPriority="49"/>
-    <w:lsdException w:name="Grid Table 5 Dark Accent 3" w:uiPriority="50"/>
-    <w:lsdException w:name="Grid Table 6 Colorful Accent 3" w:uiPriority="51"/>
-    <w:lsdException w:name="Grid Table 7 Colorful Accent 3" w:uiPriority="52"/>
-    <w:lsdException w:name="Grid Table 1 Light Accent 4" w:uiPriority="46"/>
-    <w:lsdException w:name="Grid Table 2 Accent 4" w:uiPriority="47"/>
-    <w:lsdException w:name="Grid Table 3 Accent 4" w:uiPriority="48"/>
-    <w:lsdException w:name="Grid Table 4 Accent 4" w:uiPriority="49"/>
-    <w:lsdException w:name="Grid Table 5 Dark Accent 4" w:uiPriority="50"/>
-    <w:lsdException w:name="Grid Table 6 Colorful Accent 4" w:uiPriority="51"/>
-    <w:lsdException w:name="Grid Table 7 Colorful Accent 4" w:uiPriority="52"/>
-    <w:lsdException w:name="Grid Table 1 Light Accent 5" w:uiPriority="46"/>
-    <w:lsdException w:name="Grid Table 2 Accent 5" w:uiPriority="47"/>
-    <w:lsdException w:name="Grid Table 3 Accent 5" w:uiPriority="48"/>
-    <w:lsdException w:name="Grid Table 4 Accent 5" w:uiPriority="49"/>
-    <w:lsdException w:name="Grid Table 5 Dark Accent 5" w:uiPriority="50"/>
-    <w:lsdException w:name="Grid Table 6 Colorful Accent 5" w:uiPriority="51"/>
-    <w:lsdException w:name="Grid Table 7 Colorful Accent 5" w:uiPriority="52"/>
-    <w:lsdException w:name="Grid Table 1 Light Accent 6" w:uiPriority="46"/>
-    <w:lsdException w:name="Grid Table 2 Accent 6" w:uiPriority="47"/>
-    <w:lsdException w:name="Grid Table 3 Accent 6" w:uiPriority="48"/>
-    <w:lsdException w:name="Grid Table 4 Accent 6" w:uiPriority="49"/>
-    <w:lsdException w:name="Grid Table 5 Dark Accent 6" w:uiPriority="50"/>
-    <w:lsdException w:name="Grid Table 6 Colorful Accent 6" w:uiPriority="51"/>
-    <w:lsdException w:name="Grid Table 7 Colorful Accent 6" w:uiPriority="52"/>
-    <w:lsdException w:name="List Table 1 Light" w:uiPriority="46"/>
-    <w:lsdException w:name="List Table 2" w:uiPriority="47"/>
-    <w:lsdException w:name="List Table 3" w:uiPriority="48"/>
-    <w:lsdException w:name="List Table 4" w:uiPriority="49"/>
-    <w:lsdException w:name="List Table 5 Dark" w:uiPriority="50"/>
-    <w:lsdException w:name="List Table 6 Colorful" w:uiPriority="51"/>
-    <w:lsdException w:name="List Table 7 Colorful" w:uiPriority="52"/>
-    <w:lsdException w:name="List Table 1 Light Accent 1" w:uiPriority="46"/>
-    <w:lsdException w:name="List Table 2 Accent 1" w:uiPriority="47"/>
-    <w:lsdException w:name="List Table 3 Accent 1" w:uiPriority="48"/>
-    <w:lsdException w:name="List Table 4 Accent 1" w:uiPriority="49"/>
-    <w:lsdException w:name="List Table 5 Dark Accent 1" w:uiPriority="50"/>
-    <w:lsdException w:name="List Table 6 Colorful Accent 1" w:uiPriority="51"/>
-    <w:lsdException w:name="List Table 7 Colorful Accent 1" w:uiPriority="52"/>
-    <w:lsdException w:name="List Table 1 Light Accent 2" w:uiPriority="46"/>
-    <w:lsdException w:name="List Table 2 Accent 2" w:uiPriority="47"/>
-    <w:lsdException w:name="List Table 3 Accent 2" w:uiPriority="48"/>
-    <w:lsdException w:name="List Table 4 Accent 2" w:uiPriority="49"/>
-    <w:lsdException w:name="List Table 5 Dark Accent 2" w:uiPriority="50"/>
-    <w:lsdException w:name="List Table 6 Colorful Accent 2" w:uiPriority="51"/>
-    <w:lsdException w:name="List Table 7 Colorful Accent 2" w:uiPriority="52"/>
-    <w:lsdException w:name="List Table 1 Light Accent 3" w:uiPriority="46"/>
-    <w:lsdException w:name="List Table 2 Accent 3" w:uiPriority="47"/>
-    <w:lsdException w:name="List Table 3 Accent 3" w:uiPriority="48"/>
-    <w:lsdException w:name="List Table 4 Accent 3" w:uiPriority="49"/>
-    <w:lsdException w:name="List Table 5 Dark Accent 3" w:uiPriority="50"/>
-    <w:lsdException w:name="List Table 6 Colorful Accent 3" w:uiPriority="51"/>
-    <w:lsdException w:name="List Table 7 Colorful Accent 3" w:uiPriority="52"/>
-    <w:lsdException w:name="List Table 1 Light Accent 4" w:uiPriority="46"/>
-    <w:lsdException w:name="List Table 2 Accent 4" w:uiPriority="47"/>
-    <w:lsdException w:name="List Table 3 Accent 4" w:uiPriority="48"/>
-    <w:lsdException w:name="List Table 4 Accent 4" w:uiPriority="49"/>
-    <w:lsdException w:name="List Table 5 Dark Accent 4" w:uiPriority="50"/>
-    <w:lsdException w:name="List Table 6 Colorful Accent 4" w:uiPriority="51"/>
-    <w:lsdException w:name="List Table 7 Colorful Accent 4" w:uiPriority="52"/>
-    <w:lsdException w:name="List Table 1 Light Accent 5" w:uiPriority="46"/>
-    <w:lsdException w:name="List Table 2 Accent 5" w:uiPriority="47"/>
-    <w:lsdException w:name="List Table 3 Accent 5" w:uiPriority="48"/>
-    <w:lsdException w:name="List Table 4 Accent 5" w:uiPriority="49"/>
-    <w:lsdException w:name="List Table 5 Dark Accent 5" w:uiPriority="50"/>
-    <w:lsdException w:name="List Table 6 Colorful Accent 5" w:uiPriority="51"/>
-    <w:lsdException w:name="List Table 7 Colorful Accent 5" w:uiPriority="52"/>
-    <w:lsdException w:name="List Table 1 Light Accent 6" w:uiPriority="46"/>
-    <w:lsdException w:name="List Table 2 Accent 6" w:uiPriority="47"/>
-    <w:lsdException w:name="List Table 3 Accent 6" w:uiPriority="48"/>
-    <w:lsdException w:name="List Table 4 Accent 6" w:uiPriority="49"/>
-    <w:lsdException w:name="List Table 5 Dark Accent 6" w:uiPriority="50"/>
-    <w:lsdException w:name="List Table 6 Colorful Accent 6" w:uiPriority="51"/>
-    <w:lsdException w:name="List Table 7 Colorful Accent 6" w:uiPriority="52"/>
+  <w:latentStyles w:defLockedState="0" w:defUIPriority="99" w:defSemiHidden="1" w:defUnhideWhenUsed="1" w:defQFormat="0" w:count="267">
+    <w:lsdException w:name="Normal" w:semiHidden="0" w:uiPriority="0" w:unhideWhenUsed="0" w:qFormat="1"/>
+    <w:lsdException w:name="heading 1" w:semiHidden="0" w:uiPriority="9" w:unhideWhenUsed="0" w:qFormat="1"/>
+    <w:lsdException w:name="heading 2" w:uiPriority="9" w:qFormat="1"/>
+    <w:lsdException w:name="heading 3" w:uiPriority="9" w:qFormat="1"/>
+    <w:lsdException w:name="heading 4" w:uiPriority="9" w:qFormat="1"/>
+    <w:lsdException w:name="heading 5" w:uiPriority="9" w:qFormat="1"/>
+    <w:lsdException w:name="heading 6" w:uiPriority="9" w:qFormat="1"/>
+    <w:lsdException w:name="heading 7" w:uiPriority="9" w:qFormat="1"/>
+    <w:lsdException w:name="heading 8" w:uiPriority="9" w:qFormat="1"/>
+    <w:lsdException w:name="heading 9" w:uiPriority="9" w:qFormat="1"/>
+    <w:lsdException w:name="toc 1" w:uiPriority="39"/>
+    <w:lsdException w:name="toc 2" w:uiPriority="39"/>
+    <w:lsdException w:name="toc 3" w:uiPriority="39"/>
+    <w:lsdException w:name="toc 4" w:uiPriority="39"/>
+    <w:lsdException w:name="toc 5" w:uiPriority="39"/>
+    <w:lsdException w:name="toc 6" w:uiPriority="39"/>
+    <w:lsdException w:name="toc 7" w:uiPriority="39"/>
+    <w:lsdException w:name="toc 8" w:uiPriority="39"/>
+    <w:lsdException w:name="toc 9" w:uiPriority="39"/>
+    <w:lsdException w:name="caption" w:uiPriority="35" w:qFormat="1"/>
+    <w:lsdException w:name="Title" w:semiHidden="0" w:uiPriority="10" w:unhideWhenUsed="0" w:qFormat="1"/>
+    <w:lsdException w:name="Default Paragraph Font" w:uiPriority="1"/>
+    <w:lsdException w:name="Subtitle" w:semiHidden="0" w:uiPriority="11" w:unhideWhenUsed="0" w:qFormat="1"/>
+    <w:lsdException w:name="Strong" w:semiHidden="0" w:uiPriority="22" w:unhideWhenUsed="0" w:qFormat="1"/>
+    <w:lsdException w:name="Emphasis" w:semiHidden="0" w:uiPriority="20" w:unhideWhenUsed="0" w:qFormat="1"/>
+    <w:lsdException w:name="Table Grid" w:semiHidden="0" w:uiPriority="39" w:unhideWhenUsed="0"/>
+    <w:lsdException w:name="Placeholder Text" w:unhideWhenUsed="0"/>
+    <w:lsdException w:name="No Spacing" w:semiHidden="0" w:uiPriority="1" w:unhideWhenUsed="0" w:qFormat="1"/>
+    <w:lsdException w:name="Light Shading" w:semiHidden="0" w:uiPriority="60" w:unhideWhenUsed="0"/>
+    <w:lsdException w:name="Light List" w:semiHidden="0" w:uiPriority="61" w:unhideWhenUsed="0"/>
+    <w:lsdException w:name="Light Grid" w:semiHidden="0" w:uiPriority="62" w:unhideWhenUsed="0"/>
+    <w:lsdException w:name="Medium Shading 1" w:semiHidden="0" w:uiPriority="63" w:unhideWhenUsed="0"/>
+    <w:lsdException w:name="Medium Shading 2" w:semiHidden="0" w:uiPriority="64" w:unhideWhenUsed="0"/>
+    <w:lsdException w:name="Medium List 1" w:semiHidden="0" w:uiPriority="65" w:unhideWhenUsed="0"/>
+    <w:lsdException w:name="Medium List 2" w:semiHidden="0" w:uiPriority="66" w:unhideWhenUsed="0"/>
+    <w:lsdException w:name="Medium Grid 1" w:semiHidden="0" w:uiPriority="67" w:unhideWhenUsed="0"/>
+    <w:lsdException w:name="Medium Grid 2" w:semiHidden="0" w:uiPriority="68" w:unhideWhenUsed="0"/>
+    <w:lsdException w:name="Medium Grid 3" w:semiHidden="0" w:uiPriority="69" w:unhideWhenUsed="0"/>
+    <w:lsdException w:name="Dark List" w:semiHidden="0" w:uiPriority="70" w:unhideWhenUsed="0"/>
+    <w:lsdException w:name="Colorful Shading" w:semiHidden="0" w:uiPriority="71" w:unhideWhenUsed="0"/>
+    <w:lsdException w:name="Colorful List" w:semiHidden="0" w:uiPriority="72" w:unhideWhenUsed="0"/>
+    <w:lsdException w:name="Colorful Grid" w:semiHidden="0" w:uiPriority="73" w:unhideWhenUsed="0"/>
+    <w:lsdException w:name="Light Shading Accent 1" w:semiHidden="0" w:uiPriority="60" w:unhideWhenUsed="0"/>
+    <w:lsdException w:name="Light List Accent 1" w:semiHidden="0" w:uiPriority="61" w:unhideWhenUsed="0"/>
+    <w:lsdException w:name="Light Grid Accent 1" w:semiHidden="0" w:uiPriority="62" w:unhideWhenUsed="0"/>
+    <w:lsdException w:name="Medium Shading 1 Accent 1" w:semiHidden="0" w:uiPriority="63" w:unhideWhenUsed="0"/>
+    <w:lsdException w:name="Medium Shading 2 Accent 1" w:semiHidden="0" w:uiPriority="64" w:unhideWhenUsed="0"/>
+    <w:lsdException w:name="Medium List 1 Accent 1" w:semiHidden="0" w:uiPriority="65" w:unhideWhenUsed="0"/>
+    <w:lsdException w:name="Revision" w:unhideWhenUsed="0"/>
+    <w:lsdException w:name="List Paragraph" w:semiHidden="0" w:uiPriority="34" w:unhideWhenUsed="0" w:qFormat="1"/>
+    <w:lsdException w:name="Quote" w:semiHidden="0" w:uiPriority="29" w:unhideWhenUsed="0" w:qFormat="1"/>
+    <w:lsdException w:name="Intense Quote" w:semiHidden="0" w:uiPriority="30" w:unhideWhenUsed="0" w:qFormat="1"/>
+    <w:lsdException w:name="Medium List 2 Accent 1" w:semiHidden="0" w:uiPriority="66" w:unhideWhenUsed="0"/>
+    <w:lsdException w:name="Medium Grid 1 Accent 1" w:semiHidden="0" w:uiPriority="67" w:unhideWhenUsed="0"/>
+    <w:lsdException w:name="Medium Grid 2 Accent 1" w:semiHidden="0" w:uiPriority="68" w:unhideWhenUsed="0"/>
+    <w:lsdException w:name="Medium Grid 3 Accent 1" w:semiHidden="0" w:uiPriority="69" w:unhideWhenUsed="0"/>
+    <w:lsdException w:name="Dark List Accent 1" w:semiHidden="0" w:uiPriority="70" w:unhideWhenUsed="0"/>
+    <w:lsdException w:name="Colorful Shading Accent 1" w:semiHidden="0" w:uiPriority="71" w:unhideWhenUsed="0"/>
+    <w:lsdException w:name="Colorful List Accent 1" w:semiHidden="0" w:uiPriority="72" w:unhideWhenUsed="0"/>
+    <w:lsdException w:name="Colorful Grid Accent 1" w:semiHidden="0" w:uiPriority="73" w:unhideWhenUsed="0"/>
+    <w:lsdException w:name="Light Shading Accent 2" w:semiHidden="0" w:uiPriority="60" w:unhideWhenUsed="0"/>
+    <w:lsdException w:name="Light List Accent 2" w:semiHidden="0" w:uiPriority="61" w:unhideWhenUsed="0"/>
+    <w:lsdException w:name="Light Grid Accent 2" w:semiHidden="0" w:uiPriority="62" w:unhideWhenUsed="0"/>
+    <w:lsdException w:name="Medium Shading 1 Accent 2" w:semiHidden="0" w:uiPriority="63" w:unhideWhenUsed="0"/>
+    <w:lsdException w:name="Medium Shading 2 Accent 2" w:semiHidden="0" w:uiPriority="64" w:unhideWhenUsed="0"/>
+    <w:lsdException w:name="Medium List 1 Accent 2" w:semiHidden="0" w:uiPriority="65" w:unhideWhenUsed="0"/>
+    <w:lsdException w:name="Medium List 2 Accent 2" w:semiHidden="0" w:uiPriority="66" w:unhideWhenUsed="0"/>
+    <w:lsdException w:name="Medium Grid 1 Accent 2" w:semiHidden="0" w:uiPriority="67" w:unhideWhenUsed="0"/>
+    <w:lsdException w:name="Medium Grid 2 Accent 2" w:semiHidden="0" w:uiPriority="68" w:unhideWhenUsed="0"/>
+    <w:lsdException w:name="Medium Grid 3 Accent 2" w:semiHidden="0" w:uiPriority="69" w:unhideWhenUsed="0"/>
+    <w:lsdException w:name="Dark List Accent 2" w:semiHidden="0" w:uiPriority="70" w:unhideWhenUsed="0"/>
+    <w:lsdException w:name="Colorful Shading Accent 2" w:semiHidden="0" w:uiPriority="71" w:unhideWhenUsed="0"/>
+    <w:lsdException w:name="Colorful List Accent 2" w:semiHidden="0" w:uiPriority="72" w:unhideWhenUsed="0"/>
+    <w:lsdException w:name="Colorful Grid Accent 2" w:semiHidden="0" w:uiPriority="73" w:unhideWhenUsed="0"/>
+    <w:lsdException w:name="Light Shading Accent 3" w:semiHidden="0" w:uiPriority="60" w:unhideWhenUsed="0"/>
+    <w:lsdException w:name="Light List Accent 3" w:semiHidden="0" w:uiPriority="61" w:unhideWhenUsed="0"/>
+    <w:lsdException w:name="Light Grid Accent 3" w:semiHidden="0" w:uiPriority="62" w:unhideWhenUsed="0"/>
+    <w:lsdException w:name="Medium Shading 1 Accent 3" w:semiHidden="0" w:uiPriority="63" w:unhideWhenUsed="0"/>
+    <w:lsdException w:name="Medium Shading 2 Accent 3" w:semiHidden="0" w:uiPriority="64" w:unhideWhenUsed="0"/>
+    <w:lsdException w:name="Medium List 1 Accent 3" w:semiHidden="0" w:uiPriority="65" w:unhideWhenUsed="0"/>
+    <w:lsdException w:name="Medium List 2 Accent 3" w:semiHidden="0" w:uiPriority="66" w:unhideWhenUsed="0"/>
+    <w:lsdException w:name="Medium Grid 1 Accent 3" w:semiHidden="0" w:uiPriority="67" w:unhideWhenUsed="0"/>
+    <w:lsdException w:name="Medium Grid 2 Accent 3" w:semiHidden="0" w:uiPriority="68" w:unhideWhenUsed="0"/>
+    <w:lsdException w:name="Medium Grid 3 Accent 3" w:semiHidden="0" w:uiPriority="69" w:unhideWhenUsed="0"/>
+    <w:lsdException w:name="Dark List Accent 3" w:semiHidden="0" w:uiPriority="70" w:unhideWhenUsed="0"/>
+    <w:lsdException w:name="Colorful Shading Accent 3" w:semiHidden="0" w:uiPriority="71" w:unhideWhenUsed="0"/>
+    <w:lsdException w:name="Colorful List Accent 3" w:semiHidden="0" w:uiPriority="72" w:unhideWhenUsed="0"/>
+    <w:lsdException w:name="Colorful Grid Accent 3" w:semiHidden="0" w:uiPriority="73" w:unhideWhenUsed="0"/>
+    <w:lsdException w:name="Light Shading Accent 4" w:semiHidden="0" w:uiPriority="60" w:unhideWhenUsed="0"/>
+    <w:lsdException w:name="Light List Accent 4" w:semiHidden="0" w:uiPriority="61" w:unhideWhenUsed="0"/>
+    <w:lsdException w:name="Light Grid Accent 4" w:semiHidden="0" w:uiPriority="62" w:unhideWhenUsed="0"/>
+    <w:lsdException w:name="Medium Shading 1 Accent 4" w:semiHidden="0" w:uiPriority="63" w:unhideWhenUsed="0"/>
+    <w:lsdException w:name="Medium Shading 2 Accent 4" w:semiHidden="0" w:uiPriority="64" w:unhideWhenUsed="0"/>
+    <w:lsdException w:name="Medium List 1 Accent 4" w:semiHidden="0" w:uiPriority="65" w:unhideWhenUsed="0"/>
+    <w:lsdException w:name="Medium List 2 Accent 4" w:semiHidden="0" w:uiPriority="66" w:unhideWhenUsed="0"/>
+    <w:lsdException w:name="Medium Grid 1 Accent 4" w:semiHidden="0" w:uiPriority="67" w:unhideWhenUsed="0"/>
+    <w:lsdException w:name="Medium Grid 2 Accent 4" w:semiHidden="0" w:uiPriority="68" w:unhideWhenUsed="0"/>
+    <w:lsdException w:name="Medium Grid 3 Accent 4" w:semiHidden="0" w:uiPriority="69" w:unhideWhenUsed="0"/>
+    <w:lsdException w:name="Dark List Accent 4" w:semiHidden="0" w:uiPriority="70" w:unhideWhenUsed="0"/>
+    <w:lsdException w:name="Colorful Shading Accent 4" w:semiHidden="0" w:uiPriority="71" w:unhideWhenUsed="0"/>
+    <w:lsdException w:name="Colorful List Accent 4" w:semiHidden="0" w:uiPriority="72" w:unhideWhenUsed="0"/>
+    <w:lsdException w:name="Colorful Grid Accent 4" w:semiHidden="0" w:uiPriority="73" w:unhideWhenUsed="0"/>
+    <w:lsdException w:name="Light Shading Accent 5" w:semiHidden="0" w:uiPriority="60" w:unhideWhenUsed="0"/>
+    <w:lsdException w:name="Light List Accent 5" w:semiHidden="0" w:uiPriority="61" w:unhideWhenUsed="0"/>
+    <w:lsdException w:name="Light Grid Accent 5" w:semiHidden="0" w:uiPriority="62" w:unhideWhenUsed="0"/>
+    <w:lsdException w:name="Medium Shading 1 Accent 5" w:semiHidden="0" w:uiPriority="63" w:unhideWhenUsed="0"/>
+    <w:lsdException w:name="Medium Shading 2 Accent 5" w:semiHidden="0" w:uiPriority="64" w:unhideWhenUsed="0"/>
+    <w:lsdException w:name="Medium List 1 Accent 5" w:semiHidden="0" w:uiPriority="65" w:unhideWhenUsed="0"/>
+    <w:lsdException w:name="Medium List 2 Accent 5" w:semiHidden="0" w:uiPriority="66" w:unhideWhenUsed="0"/>
+    <w:lsdException w:name="Medium Grid 1 Accent 5" w:semiHidden="0" w:uiPriority="67" w:unhideWhenUsed="0"/>
+    <w:lsdException w:name="Medium Grid 2 Accent 5" w:semiHidden="0" w:uiPriority="68" w:unhideWhenUsed="0"/>
+    <w:lsdException w:name="Medium Grid 3 Accent 5" w:semiHidden="0" w:uiPriority="69" w:unhideWhenUsed="0"/>
+    <w:lsdException w:name="Dark List Accent 5" w:semiHidden="0" w:uiPriority="70" w:unhideWhenUsed="0"/>
+    <w:lsdException w:name="Colorful Shading Accent 5" w:semiHidden="0" w:uiPriority="71" w:unhideWhenUsed="0"/>
+    <w:lsdException w:name="Colorful List Accent 5" w:semiHidden="0" w:uiPriority="72" w:unhideWhenUsed="0"/>
+    <w:lsdException w:name="Colorful Grid Accent 5" w:semiHidden="0" w:uiPriority="73" w:unhideWhenUsed="0"/>
+    <w:lsdException w:name="Light Shading Accent 6" w:semiHidden="0" w:uiPriority="60" w:unhideWhenUsed="0"/>
+    <w:lsdException w:name="Light List Accent 6" w:semiHidden="0" w:uiPriority="61" w:unhideWhenUsed="0"/>
+    <w:lsdException w:name="Light Grid Accent 6" w:semiHidden="0" w:uiPriority="62" w:unhideWhenUsed="0"/>
+    <w:lsdException w:name="Medium Shading 1 Accent 6" w:semiHidden="0" w:uiPriority="63" w:unhideWhenUsed="0"/>
+    <w:lsdException w:name="Medium Shading 2 Accent 6" w:semiHidden="0" w:uiPriority="64" w:unhideWhenUsed="0"/>
+    <w:lsdException w:name="Medium List 1 Accent 6" w:semiHidden="0" w:uiPriority="65" w:unhideWhenUsed="0"/>
+    <w:lsdException w:name="Medium List 2 Accent 6" w:semiHidden="0" w:uiPriority="66" w:unhideWhenUsed="0"/>
+    <w:lsdException w:name="Medium Grid 1 Accent 6" w:semiHidden="0" w:uiPriority="67" w:unhideWhenUsed="0"/>
+    <w:lsdException w:name="Medium Grid 2 Accent 6" w:semiHidden="0" w:uiPriority="68" w:unhideWhenUsed="0"/>
+    <w:lsdException w:name="Medium Grid 3 Accent 6" w:semiHidden="0" w:uiPriority="69" w:unhideWhenUsed="0"/>
+    <w:lsdException w:name="Dark List Accent 6" w:semiHidden="0" w:uiPriority="70" w:unhideWhenUsed="0"/>
+    <w:lsdException w:name="Colorful Shading Accent 6" w:semiHidden="0" w:uiPriority="71" w:unhideWhenUsed="0"/>
+    <w:lsdException w:name="Colorful List Accent 6" w:semiHidden="0" w:uiPriority="72" w:unhideWhenUsed="0"/>
+    <w:lsdException w:name="Colorful Grid Accent 6" w:semiHidden="0" w:uiPriority="73" w:unhideWhenUsed="0"/>
+    <w:lsdException w:name="Subtle Emphasis" w:semiHidden="0" w:uiPriority="19" w:unhideWhenUsed="0" w:qFormat="1"/>
+    <w:lsdException w:name="Intense Emphasis" w:semiHidden="0" w:uiPriority="21" w:unhideWhenUsed="0" w:qFormat="1"/>
+    <w:lsdException w:name="Subtle Reference" w:semiHidden="0" w:uiPriority="31" w:unhideWhenUsed="0" w:qFormat="1"/>
+    <w:lsdException w:name="Intense Reference" w:semiHidden="0" w:uiPriority="32" w:unhideWhenUsed="0" w:qFormat="1"/>
+    <w:lsdException w:name="Book Title" w:semiHidden="0" w:uiPriority="33" w:unhideWhenUsed="0" w:qFormat="1"/>
+    <w:lsdException w:name="Bibliography" w:uiPriority="37"/>
+    <w:lsdException w:name="TOC Heading" w:uiPriority="39" w:qFormat="1"/>
   </w:latentStyles>
   <w:style w:type="paragraph" w:default="1" w:styleId="Normal">
     <w:name w:val="Normal"/>
     <w:qFormat/>
+    <w:rsid w:val="008A1FF5"/>
   </w:style>
   <w:style w:type="paragraph" w:styleId="Heading2">
     <w:name w:val="heading 2"/>
@@ -562,6 +397,7 @@
     <w:uiPriority w:val="99"/>
     <w:semiHidden/>
     <w:unhideWhenUsed/>
+    <w:qFormat/>
     <w:tblPr>
       <w:tblInd w:w="0" w:type="dxa"/>
       <w:tblCellMar>
@@ -671,7 +507,7 @@
     </a:clrScheme>
     <a:fontScheme name="Office">
       <a:majorFont>
-        <a:latin typeface="Calibri Light" panose="020F0302020204030204"/>
+        <a:latin typeface="Calibri Light"/>
         <a:ea typeface=""/>
         <a:cs typeface=""/>
         <a:font script="Jpan" typeface="ＭＳ ゴシック"/>
@@ -706,7 +542,7 @@
         <a:font script="Geor" typeface="Sylfaen"/>
       </a:majorFont>
       <a:minorFont>
-        <a:latin typeface="Calibri" panose="020F0502020204030204"/>
+        <a:latin typeface="Calibri"/>
         <a:ea typeface=""/>
         <a:cs typeface=""/>
         <a:font script="Jpan" typeface="ＭＳ 明朝"/>
@@ -883,7 +719,7 @@
   <a:extraClrSchemeLst/>
   <a:extLst>
     <a:ext uri="{05A4C25C-085E-4340-85A3-A5531E510DB2}">
-      <thm15:themeFamily xmlns:thm15="http://schemas.microsoft.com/office/thememl/2012/main" name="Office Theme" id="{62F939B6-93AF-4DB8-9C6B-D6C7DFDC589F}" vid="{4A3C46E8-61CC-4603-A589-7422A47A8E4A}"/>
+      <thm15:themeFamily xmlns:thm15="http://schemas.microsoft.com/office/thememl/2012/main" xmlns="" name="Office Theme" id="{62F939B6-93AF-4DB8-9C6B-D6C7DFDC589F}" vid="{4A3C46E8-61CC-4603-A589-7422A47A8E4A}"/>
     </a:ext>
   </a:extLst>
 </a:theme>

--- a/Documentation/Story/Gameplay/Legends System.docx
+++ b/Documentation/Story/Gameplay/Legends System.docx
@@ -82,7 +82,19 @@
         <w:rPr>
           <w:lang w:val="en-US"/>
         </w:rPr>
-        <w:t xml:space="preserve"> The terms the legend can lay out can range from sacrificing live humans or using the special abilities to help others, depending on the legend specifying the terms. Each human is given a choice, whether or not to accept the terms laid out.</w:t>
+        <w:t xml:space="preserve"> The terms the legend can lay out can range from sacrificing live humans or using the special abilities to help others, depending on the legend specifying the terms. </w:t>
+      </w:r>
+      <w:r>
+        <w:rPr>
+          <w:lang w:val="en-US"/>
+        </w:rPr>
+        <w:t xml:space="preserve">Terms can also include menial tasks, like picking up trash, if such a legend desires it (i.e. Gods of nature for instance). </w:t>
+      </w:r>
+      <w:r>
+        <w:rPr>
+          <w:lang w:val="en-US"/>
+        </w:rPr>
+        <w:t>Each human is given a choice, whether or not to accept the terms laid out.</w:t>
       </w:r>
       <w:r>
         <w:rPr>
@@ -113,13 +125,80 @@
         <w:rPr>
           <w:lang w:val="en-US"/>
         </w:rPr>
-        <w:t xml:space="preserve"> In other words, they gain both powers and weaknesses based on that legend's background.</w:t>
-      </w:r>
-      <w:r>
-        <w:rPr>
-          <w:lang w:val="en-US"/>
-        </w:rPr>
-        <w:t xml:space="preserve"> However, overuse of</w:t>
+        <w:t xml:space="preserve"> In ot</w:t>
+      </w:r>
+      <w:r>
+        <w:rPr>
+          <w:lang w:val="en-US"/>
+        </w:rPr>
+        <w:t>her words, they gain both special abilities</w:t>
+      </w:r>
+      <w:r>
+        <w:rPr>
+          <w:lang w:val="en-US"/>
+        </w:rPr>
+        <w:t xml:space="preserve"> and weaknesses b</w:t>
+      </w:r>
+      <w:r>
+        <w:rPr>
+          <w:lang w:val="en-US"/>
+        </w:rPr>
+        <w:t>ased on that legend contracting them</w:t>
+      </w:r>
+      <w:r>
+        <w:rPr>
+          <w:lang w:val="en-US"/>
+        </w:rPr>
+        <w:t>.</w:t>
+      </w:r>
+      <w:r>
+        <w:rPr>
+          <w:lang w:val="en-US"/>
+        </w:rPr>
+        <w:t xml:space="preserve"> </w:t>
+      </w:r>
+      <w:r>
+        <w:rPr>
+          <w:lang w:val="en-US"/>
+        </w:rPr>
+        <w:t>Special abilities can range from materializing special weapons, physical enhancements, magical abilities, or any form of supernatural power related to the legend. The weaknesses gained are also based from the contracted legend and could range from simple exposure to rain or being damaged by Holy Light magic, both of which can be fatal if it was originally a weakness</w:t>
+      </w:r>
+      <w:r>
+        <w:rPr>
+          <w:lang w:val="en-US"/>
+        </w:rPr>
+        <w:t>/cause of death</w:t>
+      </w:r>
+      <w:r>
+        <w:rPr>
+          <w:lang w:val="en-US"/>
+        </w:rPr>
+        <w:t xml:space="preserve"> from the original legend. This will signify the importance of keeping their contracted legend a secret, lest their weakness will be exposed.</w:t>
+      </w:r>
+    </w:p>
+    <w:p>
+      <w:pPr>
+        <w:rPr>
+          <w:lang w:val="en-US"/>
+        </w:rPr>
+      </w:pPr>
+      <w:r>
+        <w:rPr>
+          <w:lang w:val="en-US"/>
+        </w:rPr>
+        <w:t xml:space="preserve">However, </w:t>
+      </w:r>
+      <w:r>
+        <w:rPr>
+          <w:lang w:val="en-US"/>
+        </w:rPr>
+        <w:t xml:space="preserve">regardless of the legend, </w:t>
+      </w:r>
+      <w:r>
+        <w:rPr>
+          <w:lang w:val="en-US"/>
+        </w:rPr>
+        <w:t>overuse of</w:t>
       </w:r>
       <w:r>
         <w:rPr>
@@ -719,7 +798,7 @@
   <a:extraClrSchemeLst/>
   <a:extLst>
     <a:ext uri="{05A4C25C-085E-4340-85A3-A5531E510DB2}">
-      <thm15:themeFamily xmlns:thm15="http://schemas.microsoft.com/office/thememl/2012/main" xmlns="" name="Office Theme" id="{62F939B6-93AF-4DB8-9C6B-D6C7DFDC589F}" vid="{4A3C46E8-61CC-4603-A589-7422A47A8E4A}"/>
+      <thm15:themeFamily xmlns="" xmlns:thm15="http://schemas.microsoft.com/office/thememl/2012/main" name="Office Theme" id="{62F939B6-93AF-4DB8-9C6B-D6C7DFDC589F}" vid="{4A3C46E8-61CC-4603-A589-7422A47A8E4A}"/>
     </a:ext>
   </a:extLst>
 </a:theme>
